--- a/Algorithm_Task.docx
+++ b/Algorithm_Task.docx
@@ -578,17 +578,19 @@
         <w:rPr>
           <w:b/>
           <w:bCs/>
-          <w:sz w:val="28"/>
-          <w:szCs w:val="28"/>
-          <w:lang w:bidi="ar-EG"/>
-        </w:rPr>
-      </w:pPr>
-      <w:r>
-        <w:rPr>
-          <w:b/>
-          <w:bCs/>
-          <w:sz w:val="28"/>
-          <w:szCs w:val="28"/>
+          <w:color w:val="FF0000"/>
+          <w:sz w:val="32"/>
+          <w:szCs w:val="32"/>
+          <w:lang w:bidi="ar-EG"/>
+        </w:rPr>
+      </w:pPr>
+      <w:r>
+        <w:rPr>
+          <w:b/>
+          <w:bCs/>
+          <w:color w:val="FF0000"/>
+          <w:sz w:val="32"/>
+          <w:szCs w:val="32"/>
           <w:lang w:bidi="ar-EG"/>
         </w:rPr>
         <w:t xml:space="preserve">Non-recursive </w:t>
@@ -598,8 +600,9 @@
         <w:rPr>
           <w:b/>
           <w:bCs/>
-          <w:sz w:val="28"/>
-          <w:szCs w:val="28"/>
+          <w:color w:val="FF0000"/>
+          <w:sz w:val="32"/>
+          <w:szCs w:val="32"/>
           <w:lang w:bidi="ar-EG"/>
         </w:rPr>
         <w:t>algorithm :</w:t>
@@ -614,8 +617,9 @@
         <w:rPr>
           <w:b/>
           <w:bCs/>
-          <w:sz w:val="28"/>
-          <w:szCs w:val="28"/>
+          <w:color w:val="FF0000"/>
+          <w:sz w:val="32"/>
+          <w:szCs w:val="32"/>
           <w:lang w:bidi="ar-EG"/>
         </w:rPr>
       </w:pPr>
@@ -624,8 +628,9 @@
         <w:rPr>
           <w:b/>
           <w:bCs/>
-          <w:sz w:val="28"/>
-          <w:szCs w:val="28"/>
+          <w:color w:val="FF0000"/>
+          <w:sz w:val="32"/>
+          <w:szCs w:val="32"/>
           <w:lang w:bidi="ar-EG"/>
         </w:rPr>
         <w:t>Pseudocode :</w:t>
@@ -647,27 +652,13 @@
       </w:pPr>
       <w:r>
         <w:rPr>
-          <w:rFonts w:hint="cs"/>
-          <w:b/>
-          <w:bCs/>
           <w:noProof/>
-          <w:sz w:val="28"/>
-          <w:szCs w:val="28"/>
-          <w:lang w:bidi="ar-EG"/>
         </w:rPr>
         <w:drawing>
-          <wp:anchor distT="0" distB="0" distL="114300" distR="114300" simplePos="0" relativeHeight="251665408" behindDoc="0" locked="0" layoutInCell="1" allowOverlap="1" wp14:anchorId="106BC2AE" wp14:editId="39010982">
-            <wp:simplePos x="0" y="0"/>
-            <wp:positionH relativeFrom="margin">
-              <wp:posOffset>295275</wp:posOffset>
-            </wp:positionH>
-            <wp:positionV relativeFrom="paragraph">
-              <wp:posOffset>21590</wp:posOffset>
-            </wp:positionV>
-            <wp:extent cx="4867275" cy="5748020"/>
-            <wp:effectExtent l="0" t="0" r="9525" b="5080"/>
-            <wp:wrapSquare wrapText="bothSides"/>
-            <wp:docPr id="1071182714" name="Picture 1" descr="A screenshot of a computer program&#10;&#10;Description automatically generated"/>
+          <wp:inline distT="0" distB="0" distL="0" distR="0" wp14:anchorId="0B34E667" wp14:editId="32407E00">
+            <wp:extent cx="6858000" cy="4900613"/>
+            <wp:effectExtent l="0" t="0" r="0" b="0"/>
+            <wp:docPr id="857324543" name="Picture 1" descr="A screenshot of a computer program&#10;&#10;Description automatically generated"/>
             <wp:cNvGraphicFramePr>
               <a:graphicFrameLocks xmlns:a="http://schemas.openxmlformats.org/drawingml/2006/main" noChangeAspect="1"/>
             </wp:cNvGraphicFramePr>
@@ -675,10 +666,12 @@
               <a:graphicData uri="http://schemas.openxmlformats.org/drawingml/2006/picture">
                 <pic:pic xmlns:pic="http://schemas.openxmlformats.org/drawingml/2006/picture">
                   <pic:nvPicPr>
-                    <pic:cNvPr id="1071182714" name="Picture 1" descr="A screenshot of a computer program&#10;&#10;Description automatically generated"/>
-                    <pic:cNvPicPr/>
+                    <pic:cNvPr id="857324543" name="Picture 1" descr="A screenshot of a computer program&#10;&#10;Description automatically generated"/>
+                    <pic:cNvPicPr>
+                      <a:picLocks noChangeAspect="1" noChangeArrowheads="1"/>
+                    </pic:cNvPicPr>
                   </pic:nvPicPr>
-                  <pic:blipFill rotWithShape="1">
+                  <pic:blipFill>
                     <a:blip r:embed="rId7">
                       <a:extLst>
                         <a:ext uri="{28A0092B-C50C-407E-A947-70E740481C1C}">
@@ -686,234 +679,30 @@
                         </a:ext>
                       </a:extLst>
                     </a:blip>
-                    <a:srcRect l="6742" t="5543" r="7125" b="5053"/>
-                    <a:stretch/>
+                    <a:srcRect/>
+                    <a:stretch>
+                      <a:fillRect/>
+                    </a:stretch>
                   </pic:blipFill>
                   <pic:spPr bwMode="auto">
                     <a:xfrm>
                       <a:off x="0" y="0"/>
-                      <a:ext cx="4867275" cy="5748020"/>
+                      <a:ext cx="6859677" cy="4901811"/>
                     </a:xfrm>
                     <a:prstGeom prst="rect">
                       <a:avLst/>
                     </a:prstGeom>
+                    <a:noFill/>
                     <a:ln>
                       <a:noFill/>
                     </a:ln>
-                    <a:extLst>
-                      <a:ext uri="{53640926-AAD7-44D8-BBD7-CCE9431645EC}">
-                        <a14:shadowObscured xmlns:a14="http://schemas.microsoft.com/office/drawing/2010/main"/>
-                      </a:ext>
-                    </a:extLst>
                   </pic:spPr>
                 </pic:pic>
               </a:graphicData>
             </a:graphic>
-            <wp14:sizeRelH relativeFrom="margin">
-              <wp14:pctWidth>0</wp14:pctWidth>
-            </wp14:sizeRelH>
-            <wp14:sizeRelV relativeFrom="margin">
-              <wp14:pctHeight>0</wp14:pctHeight>
-            </wp14:sizeRelV>
-          </wp:anchor>
+          </wp:inline>
         </w:drawing>
       </w:r>
-    </w:p>
-    <w:p>
-      <w:pPr>
-        <w:tabs>
-          <w:tab w:val="left" w:pos="3200"/>
-        </w:tabs>
-        <w:rPr>
-          <w:b/>
-          <w:bCs/>
-          <w:sz w:val="28"/>
-          <w:szCs w:val="28"/>
-          <w:lang w:bidi="ar-EG"/>
-        </w:rPr>
-      </w:pPr>
-    </w:p>
-    <w:p>
-      <w:pPr>
-        <w:tabs>
-          <w:tab w:val="left" w:pos="3200"/>
-        </w:tabs>
-        <w:rPr>
-          <w:b/>
-          <w:bCs/>
-          <w:sz w:val="28"/>
-          <w:szCs w:val="28"/>
-          <w:lang w:bidi="ar-EG"/>
-        </w:rPr>
-      </w:pPr>
-    </w:p>
-    <w:p>
-      <w:pPr>
-        <w:tabs>
-          <w:tab w:val="left" w:pos="3200"/>
-        </w:tabs>
-        <w:rPr>
-          <w:b/>
-          <w:bCs/>
-          <w:sz w:val="28"/>
-          <w:szCs w:val="28"/>
-          <w:lang w:bidi="ar-EG"/>
-        </w:rPr>
-      </w:pPr>
-    </w:p>
-    <w:p>
-      <w:pPr>
-        <w:tabs>
-          <w:tab w:val="left" w:pos="3200"/>
-        </w:tabs>
-        <w:rPr>
-          <w:b/>
-          <w:bCs/>
-          <w:sz w:val="28"/>
-          <w:szCs w:val="28"/>
-          <w:lang w:bidi="ar-EG"/>
-        </w:rPr>
-      </w:pPr>
-    </w:p>
-    <w:p>
-      <w:pPr>
-        <w:tabs>
-          <w:tab w:val="left" w:pos="3200"/>
-        </w:tabs>
-        <w:rPr>
-          <w:b/>
-          <w:bCs/>
-          <w:sz w:val="28"/>
-          <w:szCs w:val="28"/>
-          <w:lang w:bidi="ar-EG"/>
-        </w:rPr>
-      </w:pPr>
-    </w:p>
-    <w:p>
-      <w:pPr>
-        <w:tabs>
-          <w:tab w:val="left" w:pos="3200"/>
-        </w:tabs>
-        <w:rPr>
-          <w:b/>
-          <w:bCs/>
-          <w:sz w:val="28"/>
-          <w:szCs w:val="28"/>
-          <w:lang w:bidi="ar-EG"/>
-        </w:rPr>
-      </w:pPr>
-    </w:p>
-    <w:p>
-      <w:pPr>
-        <w:tabs>
-          <w:tab w:val="left" w:pos="3200"/>
-        </w:tabs>
-        <w:rPr>
-          <w:b/>
-          <w:bCs/>
-          <w:sz w:val="28"/>
-          <w:szCs w:val="28"/>
-          <w:lang w:bidi="ar-EG"/>
-        </w:rPr>
-      </w:pPr>
-    </w:p>
-    <w:p>
-      <w:pPr>
-        <w:tabs>
-          <w:tab w:val="left" w:pos="3200"/>
-        </w:tabs>
-        <w:rPr>
-          <w:b/>
-          <w:bCs/>
-          <w:sz w:val="28"/>
-          <w:szCs w:val="28"/>
-          <w:lang w:bidi="ar-EG"/>
-        </w:rPr>
-      </w:pPr>
-    </w:p>
-    <w:p>
-      <w:pPr>
-        <w:tabs>
-          <w:tab w:val="left" w:pos="3200"/>
-        </w:tabs>
-        <w:rPr>
-          <w:b/>
-          <w:bCs/>
-          <w:sz w:val="28"/>
-          <w:szCs w:val="28"/>
-          <w:lang w:bidi="ar-EG"/>
-        </w:rPr>
-      </w:pPr>
-    </w:p>
-    <w:p>
-      <w:pPr>
-        <w:tabs>
-          <w:tab w:val="left" w:pos="3200"/>
-        </w:tabs>
-        <w:rPr>
-          <w:b/>
-          <w:bCs/>
-          <w:sz w:val="28"/>
-          <w:szCs w:val="28"/>
-          <w:lang w:bidi="ar-EG"/>
-        </w:rPr>
-      </w:pPr>
-    </w:p>
-    <w:p>
-      <w:pPr>
-        <w:tabs>
-          <w:tab w:val="left" w:pos="3200"/>
-        </w:tabs>
-        <w:rPr>
-          <w:b/>
-          <w:bCs/>
-          <w:sz w:val="28"/>
-          <w:szCs w:val="28"/>
-          <w:lang w:bidi="ar-EG"/>
-        </w:rPr>
-      </w:pPr>
-    </w:p>
-    <w:p>
-      <w:pPr>
-        <w:tabs>
-          <w:tab w:val="left" w:pos="3200"/>
-        </w:tabs>
-        <w:rPr>
-          <w:b/>
-          <w:bCs/>
-          <w:sz w:val="28"/>
-          <w:szCs w:val="28"/>
-          <w:lang w:bidi="ar-EG"/>
-        </w:rPr>
-      </w:pPr>
-    </w:p>
-    <w:p>
-      <w:pPr>
-        <w:tabs>
-          <w:tab w:val="left" w:pos="3200"/>
-        </w:tabs>
-        <w:rPr>
-          <w:b/>
-          <w:bCs/>
-          <w:sz w:val="28"/>
-          <w:szCs w:val="28"/>
-          <w:lang w:bidi="ar-EG"/>
-        </w:rPr>
-      </w:pPr>
-    </w:p>
-    <w:p>
-      <w:pPr>
-        <w:tabs>
-          <w:tab w:val="left" w:pos="3200"/>
-        </w:tabs>
-        <w:rPr>
-          <w:b/>
-          <w:bCs/>
-          <w:sz w:val="28"/>
-          <w:szCs w:val="28"/>
-          <w:lang w:bidi="ar-EG"/>
-        </w:rPr>
-      </w:pPr>
     </w:p>
     <w:p>
       <w:pPr>
@@ -1259,17 +1048,7 @@
           <w:szCs w:val="48"/>
           <w:lang w:bidi="ar-EG"/>
         </w:rPr>
-        <w:t>T(n)</w:t>
-      </w:r>
-      <w:r>
-        <w:rPr>
-          <w:b/>
-          <w:bCs/>
-          <w:sz w:val="48"/>
-          <w:szCs w:val="48"/>
-          <w:lang w:bidi="ar-EG"/>
-        </w:rPr>
-        <w:t xml:space="preserve"> = 2n</w:t>
+        <w:t>T(n) = 2n</w:t>
       </w:r>
       <w:r>
         <w:rPr>
@@ -1314,17 +1093,7 @@
           <w:szCs w:val="48"/>
           <w:lang w:bidi="ar-EG"/>
         </w:rPr>
-        <w:t>T(n)</w:t>
-      </w:r>
-      <w:r>
-        <w:rPr>
-          <w:b/>
-          <w:bCs/>
-          <w:sz w:val="48"/>
-          <w:szCs w:val="48"/>
-          <w:lang w:bidi="ar-EG"/>
-        </w:rPr>
-        <w:t xml:space="preserve"> = </w:t>
+        <w:t xml:space="preserve">T(n) = </w:t>
       </w:r>
       <w:proofErr w:type="gramStart"/>
       <w:r>
@@ -2160,8 +1929,9 @@
         <w:rPr>
           <w:b/>
           <w:bCs/>
-          <w:sz w:val="28"/>
-          <w:szCs w:val="28"/>
+          <w:color w:val="FF0000"/>
+          <w:sz w:val="32"/>
+          <w:szCs w:val="32"/>
           <w:lang w:bidi="ar-EG"/>
         </w:rPr>
       </w:pPr>
@@ -2171,8 +1941,9 @@
           <w:b/>
           <w:bCs/>
           <w:noProof/>
-          <w:sz w:val="28"/>
-          <w:szCs w:val="28"/>
+          <w:color w:val="FF0000"/>
+          <w:sz w:val="32"/>
+          <w:szCs w:val="32"/>
           <w:lang w:bidi="ar-EG"/>
         </w:rPr>
         <w:lastRenderedPageBreak/>
@@ -2237,8 +2008,9 @@
         <w:rPr>
           <w:b/>
           <w:bCs/>
-          <w:sz w:val="28"/>
-          <w:szCs w:val="28"/>
+          <w:color w:val="FF0000"/>
+          <w:sz w:val="32"/>
+          <w:szCs w:val="32"/>
           <w:lang w:bidi="ar-EG"/>
         </w:rPr>
         <w:t>Implementation :</w:t>
@@ -2248,8 +2020,9 @@
         <w:rPr>
           <w:b/>
           <w:bCs/>
-          <w:sz w:val="28"/>
-          <w:szCs w:val="28"/>
+          <w:color w:val="FF0000"/>
+          <w:sz w:val="32"/>
+          <w:szCs w:val="32"/>
           <w:lang w:bidi="ar-EG"/>
         </w:rPr>
         <w:t xml:space="preserve"> </w:t>
@@ -3900,18 +3673,7 @@
                 <w:vertAlign w:val="subscript"/>
                 <w:lang w:bidi="ar-EG"/>
               </w:rPr>
-              <w:t>Non- r</w:t>
-            </w:r>
-            <w:r>
-              <w:rPr>
-                <w:b/>
-                <w:bCs/>
-                <w:sz w:val="56"/>
-                <w:szCs w:val="56"/>
-                <w:vertAlign w:val="subscript"/>
-                <w:lang w:bidi="ar-EG"/>
-              </w:rPr>
-              <w:t>ecursive</w:t>
+              <w:t>Non- recursive</w:t>
             </w:r>
           </w:p>
         </w:tc>
